--- a/3.Linux/00.Install/Ubuntu-20 Screenshots.docx
+++ b/3.Linux/00.Install/Ubuntu-20 Screenshots.docx
@@ -1,6 +1,6 @@
 
 <file path=word/document.xml><?xml version="1.0" encoding="utf-8"?>
-<w:document xmlns:wpc="http://schemas.microsoft.com/office/word/2010/wordprocessingCanvas" xmlns:cx="http://schemas.microsoft.com/office/drawing/2014/chartex" xmlns:cx1="http://schemas.microsoft.com/office/drawing/2015/9/8/chartex" xmlns:cx2="http://schemas.microsoft.com/office/drawing/2015/10/21/chartex" xmlns:cx3="http://schemas.microsoft.com/office/drawing/2016/5/9/chartex" xmlns:cx4="http://schemas.microsoft.com/office/drawing/2016/5/10/chartex" xmlns:cx5="http://schemas.microsoft.com/office/drawing/2016/5/11/chartex" xmlns:cx6="http://schemas.microsoft.com/office/drawing/2016/5/12/chartex" xmlns:cx7="http://schemas.microsoft.com/office/drawing/2016/5/13/chartex" xmlns:cx8="http://schemas.microsoft.com/office/drawing/2016/5/14/chartex" xmlns:mc="http://schemas.openxmlformats.org/markup-compatibility/2006" xmlns:aink="http://schemas.microsoft.com/office/drawing/2016/ink" xmlns:am3d="http://schemas.microsoft.com/office/drawing/2017/model3d" xmlns:o="urn:schemas-microsoft-com:office:office" xmlns:r="http://schemas.openxmlformats.org/officeDocument/2006/relationships" xmlns:m="http://schemas.openxmlformats.org/officeDocument/2006/math" xmlns:v="urn:schemas-microsoft-com:vml" xmlns:wp14="http://schemas.microsoft.com/office/word/2010/wordprocessingDrawing" xmlns:wp="http://schemas.openxmlformats.org/drawingml/2006/wordprocessingDrawing" xmlns:w10="urn:schemas-microsoft-com:office:word" xmlns:w="http://schemas.openxmlformats.org/wordprocessingml/2006/main" xmlns:w14="http://schemas.microsoft.com/office/word/2010/wordml" xmlns:w15="http://schemas.microsoft.com/office/word/2012/wordml" xmlns:w16cex="http://schemas.microsoft.com/office/word/2018/wordml/cex" xmlns:w16cid="http://schemas.microsoft.com/office/word/2016/wordml/cid" xmlns:w16="http://schemas.microsoft.com/office/word/2018/wordml" xmlns:w16se="http://schemas.microsoft.com/office/word/2015/wordml/symex" xmlns:wpg="http://schemas.microsoft.com/office/word/2010/wordprocessingGroup" xmlns:wpi="http://schemas.microsoft.com/office/word/2010/wordprocessingInk" xmlns:wne="http://schemas.microsoft.com/office/word/2006/wordml" xmlns:wps="http://schemas.microsoft.com/office/word/2010/wordprocessingShape" mc:Ignorable="w14 w15 w16se w16cid w16 w16cex wp14">
+<w:document xmlns:wpc="http://schemas.microsoft.com/office/word/2010/wordprocessingCanvas" xmlns:cx="http://schemas.microsoft.com/office/drawing/2014/chartex" xmlns:cx1="http://schemas.microsoft.com/office/drawing/2015/9/8/chartex" xmlns:cx2="http://schemas.microsoft.com/office/drawing/2015/10/21/chartex" xmlns:cx3="http://schemas.microsoft.com/office/drawing/2016/5/9/chartex" xmlns:cx4="http://schemas.microsoft.com/office/drawing/2016/5/10/chartex" xmlns:cx5="http://schemas.microsoft.com/office/drawing/2016/5/11/chartex" xmlns:cx6="http://schemas.microsoft.com/office/drawing/2016/5/12/chartex" xmlns:cx7="http://schemas.microsoft.com/office/drawing/2016/5/13/chartex" xmlns:cx8="http://schemas.microsoft.com/office/drawing/2016/5/14/chartex" xmlns:mc="http://schemas.openxmlformats.org/markup-compatibility/2006" xmlns:aink="http://schemas.microsoft.com/office/drawing/2016/ink" xmlns:am3d="http://schemas.microsoft.com/office/drawing/2017/model3d" xmlns:o="urn:schemas-microsoft-com:office:office" xmlns:r="http://schemas.openxmlformats.org/officeDocument/2006/relationships" xmlns:m="http://schemas.openxmlformats.org/officeDocument/2006/math" xmlns:v="urn:schemas-microsoft-com:vml" xmlns:wp14="http://schemas.microsoft.com/office/word/2010/wordprocessingDrawing" xmlns:wp="http://schemas.openxmlformats.org/drawingml/2006/wordprocessingDrawing" xmlns:w10="urn:schemas-microsoft-com:office:word" xmlns:w="http://schemas.openxmlformats.org/wordprocessingml/2006/main" xmlns:w14="http://schemas.microsoft.com/office/word/2010/wordml" xmlns:w15="http://schemas.microsoft.com/office/word/2012/wordml" xmlns:w16cid="http://schemas.microsoft.com/office/word/2016/wordml/cid" xmlns:w16se="http://schemas.microsoft.com/office/word/2015/wordml/symex" xmlns:wpg="http://schemas.microsoft.com/office/word/2010/wordprocessingGroup" xmlns:wpi="http://schemas.microsoft.com/office/word/2010/wordprocessingInk" xmlns:wne="http://schemas.microsoft.com/office/word/2006/wordml" xmlns:wps="http://schemas.microsoft.com/office/word/2010/wordprocessingShape" mc:Ignorable="w14 w15 w16se w16cid wp14">
   <w:body>
     <w:p>
       <w:pPr>
@@ -53,8 +53,6 @@
       </w:r>
       <w:r>
         <w:br/>
-      </w:r>
-      <w:r>
         <w:t xml:space="preserve">Use the Browse… button to tell Workstation Player where the ISO file lives.  </w:t>
       </w:r>
     </w:p>
@@ -67,7 +65,19 @@
         <w:t>Note</w:t>
       </w:r>
       <w:r>
-        <w:t>:  When Workstation Player recognizes the OS it is about to install, it will offer you the choice to use “Easy Install.”  This allows you to pre-enter the data the installation will need, such as computer name, user name, keyboard type, etc.  It will then enter those items for you when the OS installs, which speeds the installation process.  If you want to see the questions the OS asks during installation and answer them yourself, select “I will install the operating system later.”  You will have to connect the VM to the installation ISO manually, and then the installation will proceed just as it does on fresh hardware.</w:t>
+        <w:t xml:space="preserve">:  When Workstation Player recognizes the </w:t>
+      </w:r>
+      <w:r>
+        <w:t>Operating System (</w:t>
+      </w:r>
+      <w:r>
+        <w:t>OS</w:t>
+      </w:r>
+      <w:r>
+        <w:t>)</w:t>
+      </w:r>
+      <w:r>
+        <w:t xml:space="preserve"> it is about to install, it will offer you the choice to use “Easy Install.”  This allows you to pre-enter the data the installation will need, such as computer name, user name, keyboard type, etc.  It will then enter those items for you when the OS installs, which speeds the installation process.  If you want to see the questions the OS asks during installation and answer them yourself, select “I will install the operating system later.”  You will have to connect the VM to the installation ISO manually, and then the installation will proceed just as it does on fresh hardware.</w:t>
       </w:r>
     </w:p>
     <w:p>
@@ -75,6 +85,7 @@
         <w:rPr>
           <w:noProof/>
         </w:rPr>
+        <w:lastRenderedPageBreak/>
         <w:drawing>
           <wp:inline distT="0" distB="0" distL="0" distR="0" wp14:anchorId="62D48F42" wp14:editId="0FDB24CC">
             <wp:extent cx="3619500" cy="3050236"/>
@@ -114,54 +125,40 @@
     </w:p>
     <w:p>
       <w:r>
+        <w:t xml:space="preserve">If you choose not to do the ‘Easy Install’, scroll down in this document to the section, “Note:  If you elected not to use Easy Install, </w:t>
+      </w:r>
+      <w:proofErr w:type="spellStart"/>
+      <w:proofErr w:type="gramStart"/>
+      <w:r>
+        <w:t>or,Installing</w:t>
+      </w:r>
+      <w:proofErr w:type="spellEnd"/>
+      <w:proofErr w:type="gramEnd"/>
+      <w:r>
+        <w:t xml:space="preserve"> Ubuntu the hard way.”</w:t>
+      </w:r>
+    </w:p>
+    <w:p>
+      <w:r>
+        <w:t>Continuing with the Easy Install.</w:t>
+      </w:r>
+    </w:p>
+    <w:p>
+      <w:r>
+        <w:t>Linux usernames must be lower case letters.  Do not forget your password!!</w:t>
+      </w:r>
+    </w:p>
+    <w:p>
+      <w:r>
+        <w:t>You can use a simple password here unless you plan to store secrets on the VM.</w:t>
+      </w:r>
+    </w:p>
+    <w:p>
+      <w:r>
+        <w:rPr>
+          <w:noProof/>
+        </w:rPr>
         <w:lastRenderedPageBreak/>
-        <w:t>If you choose not to do the ‘Easy Install’, scroll down in this document to the section, “</w:t>
-      </w:r>
-      <w:r>
-        <w:t>Note:  If you elected not to use Easy Install, or,Installing Ubuntu the hard way</w:t>
-      </w:r>
-      <w:r>
-        <w:t>.”</w:t>
-      </w:r>
-    </w:p>
-    <w:p>
-      <w:r>
-        <w:t>Continuing with the Easy Install.</w:t>
-      </w:r>
-    </w:p>
-    <w:p>
-      <w:r>
-        <w:t xml:space="preserve">Linux </w:t>
-      </w:r>
-      <w:r>
-        <w:t>usernames</w:t>
-      </w:r>
-      <w:r>
-        <w:t xml:space="preserve"> must be lower case letters.  </w:t>
-      </w:r>
-      <w:r>
-        <w:t>Do not</w:t>
-      </w:r>
-      <w:r>
-        <w:t xml:space="preserve"> forget your password!!</w:t>
-      </w:r>
-    </w:p>
-    <w:p>
-      <w:r>
-        <w:t xml:space="preserve">You can use a simple password </w:t>
-      </w:r>
-      <w:r>
-        <w:t>here unless</w:t>
-      </w:r>
-      <w:r>
-        <w:t xml:space="preserve"> you plan to store secrets on the VM.</w:t>
-      </w:r>
-    </w:p>
-    <w:p>
-      <w:r>
-        <w:rPr>
-          <w:noProof/>
-        </w:rPr>
         <w:drawing>
           <wp:inline distT="0" distB="0" distL="0" distR="0" wp14:anchorId="117FDDE2" wp14:editId="716FD927">
             <wp:extent cx="4038600" cy="4086225"/>
@@ -203,11 +200,16 @@
       <w:r>
         <w:t xml:space="preserve">The standard location is </w:t>
       </w:r>
+      <w:proofErr w:type="gramStart"/>
       <w:r>
         <w:t>C:\Users\</w:t>
       </w:r>
       <w:r>
-        <w:t>[your user name]</w:t>
+        <w:t>[</w:t>
+      </w:r>
+      <w:proofErr w:type="gramEnd"/>
+      <w:r>
+        <w:t>your user name]</w:t>
       </w:r>
       <w:r>
         <w:t>\Documents</w:t>
@@ -215,13 +217,15 @@
       <w:r>
         <w:t>\Virtual Machines, which is fine.  Give the VM any name you like, within reason.</w:t>
       </w:r>
+      <w:r>
+        <w:t xml:space="preserve">  I have a lot of VMs, so I often include the month and year, or other descriptive information in the title.</w:t>
+      </w:r>
     </w:p>
     <w:p>
       <w:r>
         <w:rPr>
           <w:noProof/>
         </w:rPr>
-        <w:lastRenderedPageBreak/>
         <w:drawing>
           <wp:inline distT="0" distB="0" distL="0" distR="0" wp14:anchorId="49A7DAFE" wp14:editId="4789173E">
             <wp:extent cx="4029075" cy="2400300"/>
@@ -265,6 +269,111 @@
       </w:r>
     </w:p>
     <w:p>
+      <w:pPr>
+        <w:pStyle w:val="Heading2"/>
+      </w:pPr>
+      <w:r>
+        <w:t>Important Note</w:t>
+      </w:r>
+    </w:p>
+    <w:p>
+      <w:r>
+        <w:t>By default, VMware Player will create the VM in</w:t>
+      </w:r>
+      <w:r>
+        <w:br/>
+      </w:r>
+      <w:r>
+        <w:rPr>
+          <w:rFonts w:ascii="Courier New" w:hAnsi="Courier New" w:cs="Courier New"/>
+        </w:rPr>
+        <w:t>C:\users\your_username</w:t>
+      </w:r>
+      <w:r>
+        <w:rPr>
+          <w:rFonts w:ascii="Courier New" w:hAnsi="Courier New" w:cs="Courier New"/>
+        </w:rPr>
+        <w:t>\Documents</w:t>
+      </w:r>
+      <w:r>
+        <w:rPr>
+          <w:rFonts w:ascii="Courier New" w:hAnsi="Courier New" w:cs="Courier New"/>
+        </w:rPr>
+        <w:t>\Virtual Machines\</w:t>
+      </w:r>
+      <w:proofErr w:type="spellStart"/>
+      <w:r>
+        <w:rPr>
+          <w:rFonts w:ascii="Courier New" w:hAnsi="Courier New" w:cs="Courier New"/>
+        </w:rPr>
+        <w:t>name_of_your_VM</w:t>
+      </w:r>
+      <w:proofErr w:type="spellEnd"/>
+      <w:r>
+        <w:rPr>
+          <w:rFonts w:ascii="Courier New" w:hAnsi="Courier New" w:cs="Courier New"/>
+        </w:rPr>
+        <w:t xml:space="preserve">.  </w:t>
+      </w:r>
+      <w:r>
+        <w:rPr>
+          <w:rFonts w:ascii="Courier New" w:hAnsi="Courier New" w:cs="Courier New"/>
+        </w:rPr>
+        <w:br/>
+      </w:r>
+      <w:r>
+        <w:lastRenderedPageBreak/>
+        <w:t xml:space="preserve">If your </w:t>
+      </w:r>
+      <w:r>
+        <w:t>Documents folder is redirected to Google Drive or OneDrive, this will eat all your bandwidth and cloud storage, and run very, very slowly.  In that case, create a new folder on your C:\ drive and tell VMware Player to install the VM there.</w:t>
+      </w:r>
+    </w:p>
+    <w:p>
+      <w:r>
+        <w:drawing>
+          <wp:inline distT="0" distB="0" distL="0" distR="0" wp14:anchorId="03D533B8" wp14:editId="252DBD23">
+            <wp:extent cx="4115374" cy="2495898"/>
+            <wp:effectExtent l="0" t="0" r="0" b="0"/>
+            <wp:docPr id="2" name="Picture 2"/>
+            <wp:cNvGraphicFramePr>
+              <a:graphicFrameLocks xmlns:a="http://schemas.openxmlformats.org/drawingml/2006/main" noChangeAspect="1"/>
+            </wp:cNvGraphicFramePr>
+            <a:graphic xmlns:a="http://schemas.openxmlformats.org/drawingml/2006/main">
+              <a:graphicData uri="http://schemas.openxmlformats.org/drawingml/2006/picture">
+                <pic:pic xmlns:pic="http://schemas.openxmlformats.org/drawingml/2006/picture">
+                  <pic:nvPicPr>
+                    <pic:cNvPr id="1" name=""/>
+                    <pic:cNvPicPr/>
+                  </pic:nvPicPr>
+                  <pic:blipFill>
+                    <a:blip r:embed="rId8"/>
+                    <a:stretch>
+                      <a:fillRect/>
+                    </a:stretch>
+                  </pic:blipFill>
+                  <pic:spPr>
+                    <a:xfrm>
+                      <a:off x="0" y="0"/>
+                      <a:ext cx="4115374" cy="2495898"/>
+                    </a:xfrm>
+                    <a:prstGeom prst="rect">
+                      <a:avLst/>
+                    </a:prstGeom>
+                  </pic:spPr>
+                </pic:pic>
+              </a:graphicData>
+            </a:graphic>
+          </wp:inline>
+        </w:drawing>
+      </w:r>
+      <w:r>
+        <w:br/>
+        <w:t>Click Next</w:t>
+      </w:r>
+    </w:p>
+    <w:p/>
+    <w:p>
       <w:r>
         <w:rPr>
           <w:noProof/>
@@ -285,7 +394,7 @@
                     <pic:cNvPicPr/>
                   </pic:nvPicPr>
                   <pic:blipFill>
-                    <a:blip r:embed="rId8"/>
+                    <a:blip r:embed="rId9"/>
                     <a:stretch>
                       <a:fillRect/>
                     </a:stretch>
@@ -309,10 +418,7 @@
     <w:p>
       <w:r>
         <w:lastRenderedPageBreak/>
-        <w:t>Your VM will run better if you give it 2 CPUs and 4 GB of RAM</w:t>
-      </w:r>
-      <w:r>
-        <w:t xml:space="preserve"> (assuming your physical machine has 8 GB of RAM or more.)  Select customize Hardware.</w:t>
+        <w:t>Your VM will run better if you give it 2 CPUs and 4 GB of RAM (assuming your physical machine has 8 GB of RAM or more.)  Select customize Hardware.</w:t>
       </w:r>
       <w:r>
         <w:br/>
@@ -337,7 +443,7 @@
                     <pic:cNvPicPr/>
                   </pic:nvPicPr>
                   <pic:blipFill>
-                    <a:blip r:embed="rId9"/>
+                    <a:blip r:embed="rId10"/>
                     <a:stretch>
                       <a:fillRect/>
                     </a:stretch>
@@ -380,7 +486,7 @@
                     <pic:cNvPicPr/>
                   </pic:nvPicPr>
                   <pic:blipFill>
-                    <a:blip r:embed="rId10"/>
+                    <a:blip r:embed="rId11"/>
                     <a:stretch>
                       <a:fillRect/>
                     </a:stretch>
@@ -437,7 +543,7 @@
                     <pic:cNvPicPr/>
                   </pic:nvPicPr>
                   <pic:blipFill>
-                    <a:blip r:embed="rId11"/>
+                    <a:blip r:embed="rId12"/>
                     <a:stretch>
                       <a:fillRect/>
                     </a:stretch>
@@ -469,7 +575,19 @@
       </w:r>
       <w:r>
         <w:br/>
-        <w:t>Installing Ubuntu the hard way</w:t>
+        <w:t xml:space="preserve">Installing Ubuntu the </w:t>
+      </w:r>
+      <w:r>
+        <w:t>“</w:t>
+      </w:r>
+      <w:r>
+        <w:t>hard</w:t>
+      </w:r>
+      <w:r>
+        <w:t>”</w:t>
+      </w:r>
+      <w:r>
+        <w:t xml:space="preserve"> way</w:t>
       </w:r>
     </w:p>
     <w:p>
@@ -499,7 +617,7 @@
                     <pic:cNvPicPr/>
                   </pic:nvPicPr>
                   <pic:blipFill>
-                    <a:blip r:embed="rId12"/>
+                    <a:blip r:embed="rId13"/>
                     <a:stretch>
                       <a:fillRect/>
                     </a:stretch>
@@ -523,7 +641,15 @@
     <w:bookmarkEnd w:id="0"/>
     <w:p>
       <w:r>
-        <w:t>We can still let VMware Player know that we plan to install Linux, Ubunt 64-bit.</w:t>
+        <w:t xml:space="preserve">We can still let VMware Player know that we plan to install Linux, </w:t>
+      </w:r>
+      <w:proofErr w:type="spellStart"/>
+      <w:r>
+        <w:t>Ubunt</w:t>
+      </w:r>
+      <w:proofErr w:type="spellEnd"/>
+      <w:r>
+        <w:t xml:space="preserve"> 64-bit.</w:t>
       </w:r>
       <w:r>
         <w:br/>
@@ -548,7 +674,7 @@
                     <pic:cNvPicPr/>
                   </pic:nvPicPr>
                   <pic:blipFill>
-                    <a:blip r:embed="rId13"/>
+                    <a:blip r:embed="rId14"/>
                     <a:stretch>
                       <a:fillRect/>
                     </a:stretch>
@@ -597,7 +723,7 @@
                     <pic:cNvPicPr/>
                   </pic:nvPicPr>
                   <pic:blipFill>
-                    <a:blip r:embed="rId14"/>
+                    <a:blip r:embed="rId15"/>
                     <a:stretch>
                       <a:fillRect/>
                     </a:stretch>
@@ -645,7 +771,7 @@
                     <pic:cNvPicPr/>
                   </pic:nvPicPr>
                   <pic:blipFill>
-                    <a:blip r:embed="rId15"/>
+                    <a:blip r:embed="rId16"/>
                     <a:stretch>
                       <a:fillRect/>
                     </a:stretch>
@@ -693,7 +819,7 @@
                     <pic:cNvPicPr/>
                   </pic:nvPicPr>
                   <pic:blipFill>
-                    <a:blip r:embed="rId16"/>
+                    <a:blip r:embed="rId17"/>
                     <a:stretch>
                       <a:fillRect/>
                     </a:stretch>
@@ -719,25 +845,114 @@
     <w:p>
       <w:r>
         <w:lastRenderedPageBreak/>
-        <w:t xml:space="preserve">If you </w:t>
-      </w:r>
-      <w:r>
-        <w:t>click Play virtual machine without telling it where to find the installation ISO</w:t>
-      </w:r>
-      <w:r>
-        <w:t>, you will find the VM fails to boot because it cannot find media.</w:t>
+        <w:t>We need to tell VMware Player</w:t>
+      </w:r>
+      <w:r>
+        <w:t xml:space="preserve"> where to find the installation ISO</w:t>
+      </w:r>
+      <w:r>
+        <w:t>.  Click “Edit virtual machine settings” to go back and do that.</w:t>
       </w:r>
       <w:r>
         <w:br/>
       </w:r>
       <w:r>
+        <w:drawing>
+          <wp:inline distT="0" distB="0" distL="0" distR="0" wp14:anchorId="4C92862A" wp14:editId="05B7E68F">
+            <wp:extent cx="2858135" cy="2757933"/>
+            <wp:effectExtent l="0" t="0" r="0" b="4445"/>
+            <wp:docPr id="4" name="Picture 4"/>
+            <wp:cNvGraphicFramePr>
+              <a:graphicFrameLocks xmlns:a="http://schemas.openxmlformats.org/drawingml/2006/main" noChangeAspect="1"/>
+            </wp:cNvGraphicFramePr>
+            <a:graphic xmlns:a="http://schemas.openxmlformats.org/drawingml/2006/main">
+              <a:graphicData uri="http://schemas.openxmlformats.org/drawingml/2006/picture">
+                <pic:pic xmlns:pic="http://schemas.openxmlformats.org/drawingml/2006/picture">
+                  <pic:nvPicPr>
+                    <pic:cNvPr id="1" name=""/>
+                    <pic:cNvPicPr/>
+                  </pic:nvPicPr>
+                  <pic:blipFill>
+                    <a:blip r:embed="rId18"/>
+                    <a:stretch>
+                      <a:fillRect/>
+                    </a:stretch>
+                  </pic:blipFill>
+                  <pic:spPr>
+                    <a:xfrm>
+                      <a:off x="0" y="0"/>
+                      <a:ext cx="2939788" cy="2836724"/>
+                    </a:xfrm>
+                    <a:prstGeom prst="rect">
+                      <a:avLst/>
+                    </a:prstGeom>
+                  </pic:spPr>
+                </pic:pic>
+              </a:graphicData>
+            </a:graphic>
+          </wp:inline>
+        </w:drawing>
+      </w:r>
+    </w:p>
+    <w:p>
+      <w:r>
+        <w:t>Under the CD/DVD setting, select “Use ISO image file” and browse to where you stored the ISO.</w:t>
+      </w:r>
+      <w:r>
+        <w:br/>
+      </w:r>
+      <w:r>
+        <w:drawing>
+          <wp:inline distT="0" distB="0" distL="0" distR="0" wp14:anchorId="6E50A581" wp14:editId="79685C68">
+            <wp:extent cx="4654231" cy="1891030"/>
+            <wp:effectExtent l="0" t="0" r="0" b="0"/>
+            <wp:docPr id="7" name="Picture 7"/>
+            <wp:cNvGraphicFramePr>
+              <a:graphicFrameLocks xmlns:a="http://schemas.openxmlformats.org/drawingml/2006/main" noChangeAspect="1"/>
+            </wp:cNvGraphicFramePr>
+            <a:graphic xmlns:a="http://schemas.openxmlformats.org/drawingml/2006/main">
+              <a:graphicData uri="http://schemas.openxmlformats.org/drawingml/2006/picture">
+                <pic:pic xmlns:pic="http://schemas.openxmlformats.org/drawingml/2006/picture">
+                  <pic:nvPicPr>
+                    <pic:cNvPr id="1" name=""/>
+                    <pic:cNvPicPr/>
+                  </pic:nvPicPr>
+                  <pic:blipFill>
+                    <a:blip r:embed="rId19"/>
+                    <a:stretch>
+                      <a:fillRect/>
+                    </a:stretch>
+                  </pic:blipFill>
+                  <pic:spPr>
+                    <a:xfrm>
+                      <a:off x="0" y="0"/>
+                      <a:ext cx="4657209" cy="1892240"/>
+                    </a:xfrm>
+                    <a:prstGeom prst="rect">
+                      <a:avLst/>
+                    </a:prstGeom>
+                  </pic:spPr>
+                </pic:pic>
+              </a:graphicData>
+            </a:graphic>
+          </wp:inline>
+        </w:drawing>
+      </w:r>
+    </w:p>
+    <w:p>
+      <w:r>
+        <w:t>When you play your virtual machine, it should find the ISO file.</w:t>
+      </w:r>
+    </w:p>
+    <w:p>
+      <w:r>
         <w:rPr>
           <w:noProof/>
         </w:rPr>
         <w:drawing>
-          <wp:inline distT="0" distB="0" distL="0" distR="0" wp14:anchorId="6D008584" wp14:editId="0274D043">
-            <wp:extent cx="3105150" cy="2643784"/>
-            <wp:effectExtent l="0" t="0" r="0" b="4445"/>
+          <wp:inline distT="0" distB="0" distL="0" distR="0" wp14:anchorId="6D008584" wp14:editId="573E12C7">
+            <wp:extent cx="2718491" cy="2314575"/>
+            <wp:effectExtent l="0" t="0" r="5715" b="0"/>
             <wp:docPr id="36" name="Picture 36"/>
             <wp:cNvGraphicFramePr>
               <a:graphicFrameLocks xmlns:a="http://schemas.openxmlformats.org/drawingml/2006/main" noChangeAspect="1"/>
@@ -750,82 +965,40 @@
                     <pic:cNvPicPr/>
                   </pic:nvPicPr>
                   <pic:blipFill>
-                    <a:blip r:embed="rId17"/>
-                    <a:stretch>
-                      <a:fillRect/>
-                    </a:stretch>
-                  </pic:blipFill>
-                  <pic:spPr>
-                    <a:xfrm>
-                      <a:off x="0" y="0"/>
-                      <a:ext cx="3119482" cy="2655986"/>
-                    </a:xfrm>
-                    <a:prstGeom prst="rect">
-                      <a:avLst/>
-                    </a:prstGeom>
-                  </pic:spPr>
-                </pic:pic>
-              </a:graphicData>
-            </a:graphic>
-          </wp:inline>
-        </w:drawing>
-      </w:r>
-    </w:p>
-    <w:p>
-      <w:r>
-        <w:t>Note:  This is normal, just say no.</w:t>
-      </w:r>
-      <w:r>
-        <w:br/>
-      </w:r>
+                    <a:blip r:embed="rId20"/>
+                    <a:stretch>
+                      <a:fillRect/>
+                    </a:stretch>
+                  </pic:blipFill>
+                  <pic:spPr>
+                    <a:xfrm>
+                      <a:off x="0" y="0"/>
+                      <a:ext cx="2781845" cy="2368516"/>
+                    </a:xfrm>
+                    <a:prstGeom prst="rect">
+                      <a:avLst/>
+                    </a:prstGeom>
+                  </pic:spPr>
+                </pic:pic>
+              </a:graphicData>
+            </a:graphic>
+          </wp:inline>
+        </w:drawing>
+      </w:r>
+    </w:p>
+    <w:p>
+      <w:r>
+        <w:lastRenderedPageBreak/>
+        <w:t>If the installation doesn’t start because the VM cannot find the ISO file, you will see this.</w:t>
+      </w:r>
+    </w:p>
+    <w:p>
       <w:r>
         <w:rPr>
           <w:noProof/>
         </w:rPr>
         <w:drawing>
-          <wp:inline distT="0" distB="0" distL="0" distR="0" wp14:anchorId="04F6095D" wp14:editId="6DD1FAD7">
-            <wp:extent cx="3667125" cy="1628775"/>
-            <wp:effectExtent l="0" t="0" r="9525" b="9525"/>
-            <wp:docPr id="37" name="Picture 37"/>
-            <wp:cNvGraphicFramePr>
-              <a:graphicFrameLocks xmlns:a="http://schemas.openxmlformats.org/drawingml/2006/main" noChangeAspect="1"/>
-            </wp:cNvGraphicFramePr>
-            <a:graphic xmlns:a="http://schemas.openxmlformats.org/drawingml/2006/main">
-              <a:graphicData uri="http://schemas.openxmlformats.org/drawingml/2006/picture">
-                <pic:pic xmlns:pic="http://schemas.openxmlformats.org/drawingml/2006/picture">
-                  <pic:nvPicPr>
-                    <pic:cNvPr id="1" name=""/>
-                    <pic:cNvPicPr/>
-                  </pic:nvPicPr>
-                  <pic:blipFill>
-                    <a:blip r:embed="rId18"/>
-                    <a:stretch>
-                      <a:fillRect/>
-                    </a:stretch>
-                  </pic:blipFill>
-                  <pic:spPr>
-                    <a:xfrm>
-                      <a:off x="0" y="0"/>
-                      <a:ext cx="3667125" cy="1628775"/>
-                    </a:xfrm>
-                    <a:prstGeom prst="rect">
-                      <a:avLst/>
-                    </a:prstGeom>
-                  </pic:spPr>
-                </pic:pic>
-              </a:graphicData>
-            </a:graphic>
-          </wp:inline>
-        </w:drawing>
-      </w:r>
-    </w:p>
-    <w:p>
-      <w:r>
-        <w:rPr>
-          <w:noProof/>
-        </w:rPr>
-        <w:drawing>
-          <wp:inline distT="0" distB="0" distL="0" distR="0" wp14:anchorId="7EE40FFC" wp14:editId="0E4624B2">
+          <wp:inline distT="0" distB="0" distL="0" distR="0" wp14:anchorId="2728E76A" wp14:editId="6742A5D9">
             <wp:extent cx="5384260" cy="2743200"/>
             <wp:effectExtent l="0" t="0" r="6985" b="0"/>
             <wp:docPr id="9" name="Picture 9"/>
@@ -840,7 +1013,7 @@
                     <pic:cNvPicPr/>
                   </pic:nvPicPr>
                   <pic:blipFill>
-                    <a:blip r:embed="rId19"/>
+                    <a:blip r:embed="rId21"/>
                     <a:stretch>
                       <a:fillRect/>
                     </a:stretch>
@@ -863,31 +1036,65 @@
     </w:p>
     <w:p>
       <w:r>
+        <w:t xml:space="preserve">Fix the error by using the VM settings to tell the VM to boot from the installation ISO.  You can click on “Change CD/DVD Settings.” </w:t>
+      </w:r>
+    </w:p>
+    <w:p>
+      <w:r>
+        <w:t>Be sure the Device status is Connected and Connect at power on.  Use the browse button to find the ISO file you wish to install.  Note:  If the selections you want are grayed out, shut down the VM, open Player again, and select Edit virtual machine settings.</w:t>
+      </w:r>
+    </w:p>
+    <w:p>
+      <w:r>
+        <w:t>Select Player &gt; Removable Devices &gt; CD/DVD &gt; Connect</w:t>
+      </w:r>
+    </w:p>
+    <w:p>
+      <w:r>
+        <w:rPr>
+          <w:noProof/>
+        </w:rPr>
+        <w:drawing>
+          <wp:inline distT="0" distB="0" distL="0" distR="0" wp14:anchorId="5F8735D3" wp14:editId="6128BC43">
+            <wp:extent cx="4886325" cy="3500822"/>
+            <wp:effectExtent l="0" t="0" r="0" b="4445"/>
+            <wp:docPr id="38" name="Picture 38"/>
+            <wp:cNvGraphicFramePr>
+              <a:graphicFrameLocks xmlns:a="http://schemas.openxmlformats.org/drawingml/2006/main" noChangeAspect="1"/>
+            </wp:cNvGraphicFramePr>
+            <a:graphic xmlns:a="http://schemas.openxmlformats.org/drawingml/2006/main">
+              <a:graphicData uri="http://schemas.openxmlformats.org/drawingml/2006/picture">
+                <pic:pic xmlns:pic="http://schemas.openxmlformats.org/drawingml/2006/picture">
+                  <pic:nvPicPr>
+                    <pic:cNvPr id="1" name=""/>
+                    <pic:cNvPicPr/>
+                  </pic:nvPicPr>
+                  <pic:blipFill>
+                    <a:blip r:embed="rId22"/>
+                    <a:stretch>
+                      <a:fillRect/>
+                    </a:stretch>
+                  </pic:blipFill>
+                  <pic:spPr>
+                    <a:xfrm>
+                      <a:off x="0" y="0"/>
+                      <a:ext cx="4896964" cy="3508444"/>
+                    </a:xfrm>
+                    <a:prstGeom prst="rect">
+                      <a:avLst/>
+                    </a:prstGeom>
+                  </pic:spPr>
+                </pic:pic>
+              </a:graphicData>
+            </a:graphic>
+          </wp:inline>
+        </w:drawing>
+      </w:r>
+    </w:p>
+    <w:p>
+      <w:r>
         <w:lastRenderedPageBreak/>
-        <w:t xml:space="preserve">We could have avoided this error by selecting Change virtual machine settings instead of Play virtual machine, but it is good to see this error anyway.  </w:t>
-      </w:r>
-      <w:r>
-        <w:t xml:space="preserve">Fix </w:t>
-      </w:r>
-      <w:r>
-        <w:t>the error</w:t>
-      </w:r>
-      <w:r>
-        <w:t xml:space="preserve"> by using the VM settings to tell the VM to boot from the installation ISO.  You can click on “Change CD/DVD Settings</w:t>
-      </w:r>
-      <w:r>
-        <w:t>.”</w:t>
-      </w:r>
-      <w:r>
-        <w:t xml:space="preserve"> </w:t>
-      </w:r>
-    </w:p>
-    <w:p>
-      <w:r>
-        <w:t>Be sure the Device status is Connected and Connect at power on.  Use the browse button to find the ISO file you wish to install.</w:t>
-      </w:r>
-      <w:r>
-        <w:t xml:space="preserve">  Note:  If the selections you want are grayed out, shut down the VM, open Player again, and select Edit virtual machine settings.</w:t>
+        <w:t>Then make the same settings as before.</w:t>
       </w:r>
     </w:p>
     <w:p>
@@ -911,7 +1118,7 @@
                     <pic:cNvPicPr/>
                   </pic:nvPicPr>
                   <pic:blipFill>
-                    <a:blip r:embed="rId20"/>
+                    <a:blip r:embed="rId23"/>
                     <a:stretch>
                       <a:fillRect/>
                     </a:stretch>
@@ -920,128 +1127,6 @@
                     <a:xfrm>
                       <a:off x="0" y="0"/>
                       <a:ext cx="1820599" cy="2720018"/>
-                    </a:xfrm>
-                    <a:prstGeom prst="rect">
-                      <a:avLst/>
-                    </a:prstGeom>
-                  </pic:spPr>
-                </pic:pic>
-              </a:graphicData>
-            </a:graphic>
-          </wp:inline>
-        </w:drawing>
-      </w:r>
-    </w:p>
-    <w:p>
-      <w:r>
-        <w:rPr>
-          <w:b/>
-          <w:u w:val="single"/>
-        </w:rPr>
-        <w:t>Or</w:t>
-      </w:r>
-      <w:r>
-        <w:t>, you can select Player &gt;</w:t>
-      </w:r>
-      <w:r>
-        <w:t xml:space="preserve"> Removable Devices &gt;</w:t>
-      </w:r>
-      <w:r>
-        <w:t xml:space="preserve"> CD/DVD &gt; </w:t>
-      </w:r>
-      <w:r>
-        <w:t>Connect</w:t>
-      </w:r>
-    </w:p>
-    <w:p>
-      <w:r>
-        <w:rPr>
-          <w:noProof/>
-        </w:rPr>
-        <w:drawing>
-          <wp:inline distT="0" distB="0" distL="0" distR="0" wp14:anchorId="45FF9C0D" wp14:editId="7A127D0E">
-            <wp:extent cx="4886325" cy="3500822"/>
-            <wp:effectExtent l="0" t="0" r="0" b="4445"/>
-            <wp:docPr id="38" name="Picture 38"/>
-            <wp:cNvGraphicFramePr>
-              <a:graphicFrameLocks xmlns:a="http://schemas.openxmlformats.org/drawingml/2006/main" noChangeAspect="1"/>
-            </wp:cNvGraphicFramePr>
-            <a:graphic xmlns:a="http://schemas.openxmlformats.org/drawingml/2006/main">
-              <a:graphicData uri="http://schemas.openxmlformats.org/drawingml/2006/picture">
-                <pic:pic xmlns:pic="http://schemas.openxmlformats.org/drawingml/2006/picture">
-                  <pic:nvPicPr>
-                    <pic:cNvPr id="1" name=""/>
-                    <pic:cNvPicPr/>
-                  </pic:nvPicPr>
-                  <pic:blipFill>
-                    <a:blip r:embed="rId21"/>
-                    <a:stretch>
-                      <a:fillRect/>
-                    </a:stretch>
-                  </pic:blipFill>
-                  <pic:spPr>
-                    <a:xfrm>
-                      <a:off x="0" y="0"/>
-                      <a:ext cx="4896964" cy="3508444"/>
-                    </a:xfrm>
-                    <a:prstGeom prst="rect">
-                      <a:avLst/>
-                    </a:prstGeom>
-                  </pic:spPr>
-                </pic:pic>
-              </a:graphicData>
-            </a:graphic>
-          </wp:inline>
-        </w:drawing>
-      </w:r>
-    </w:p>
-    <w:p>
-      <w:r>
-        <w:t>Then make the same settings as before.</w:t>
-      </w:r>
-    </w:p>
-    <w:p>
-      <w:pPr>
-        <w:rPr>
-          <w:noProof/>
-        </w:rPr>
-      </w:pPr>
-      <w:r>
-        <w:rPr>
-          <w:noProof/>
-        </w:rPr>
-        <w:lastRenderedPageBreak/>
-        <w:t xml:space="preserve"> </w:t>
-      </w:r>
-      <w:r>
-        <w:rPr>
-          <w:noProof/>
-        </w:rPr>
-        <w:drawing>
-          <wp:inline distT="0" distB="0" distL="0" distR="0" wp14:anchorId="000E570B" wp14:editId="412E0196">
-            <wp:extent cx="6219825" cy="2962275"/>
-            <wp:effectExtent l="0" t="0" r="9525" b="9525"/>
-            <wp:docPr id="10" name="Picture 10"/>
-            <wp:cNvGraphicFramePr>
-              <a:graphicFrameLocks xmlns:a="http://schemas.openxmlformats.org/drawingml/2006/main" noChangeAspect="1"/>
-            </wp:cNvGraphicFramePr>
-            <a:graphic xmlns:a="http://schemas.openxmlformats.org/drawingml/2006/main">
-              <a:graphicData uri="http://schemas.openxmlformats.org/drawingml/2006/picture">
-                <pic:pic xmlns:pic="http://schemas.openxmlformats.org/drawingml/2006/picture">
-                  <pic:nvPicPr>
-                    <pic:cNvPr id="1" name=""/>
-                    <pic:cNvPicPr/>
-                  </pic:nvPicPr>
-                  <pic:blipFill>
-                    <a:blip r:embed="rId22"/>
-                    <a:stretch>
-                      <a:fillRect/>
-                    </a:stretch>
-                  </pic:blipFill>
-                  <pic:spPr>
-                    <a:xfrm>
-                      <a:off x="0" y="0"/>
-                      <a:ext cx="6219825" cy="2962275"/>
                     </a:xfrm>
                     <a:prstGeom prst="rect">
                       <a:avLst/>
@@ -1094,7 +1179,7 @@
                     <pic:cNvPicPr/>
                   </pic:nvPicPr>
                   <pic:blipFill>
-                    <a:blip r:embed="rId23"/>
+                    <a:blip r:embed="rId24"/>
                     <a:stretch>
                       <a:fillRect/>
                     </a:stretch>
@@ -1142,7 +1227,7 @@
                     <pic:cNvPicPr/>
                   </pic:nvPicPr>
                   <pic:blipFill>
-                    <a:blip r:embed="rId24"/>
+                    <a:blip r:embed="rId25"/>
                     <a:stretch>
                       <a:fillRect/>
                     </a:stretch>
@@ -1190,7 +1275,7 @@
                     <pic:cNvPicPr/>
                   </pic:nvPicPr>
                   <pic:blipFill>
-                    <a:blip r:embed="rId25"/>
+                    <a:blip r:embed="rId26"/>
                     <a:stretch>
                       <a:fillRect/>
                     </a:stretch>
@@ -1251,7 +1336,7 @@
                     <pic:cNvPicPr/>
                   </pic:nvPicPr>
                   <pic:blipFill>
-                    <a:blip r:embed="rId26"/>
+                    <a:blip r:embed="rId27"/>
                     <a:stretch>
                       <a:fillRect/>
                     </a:stretch>
@@ -1306,7 +1391,7 @@
                     <pic:cNvPicPr/>
                   </pic:nvPicPr>
                   <pic:blipFill>
-                    <a:blip r:embed="rId27"/>
+                    <a:blip r:embed="rId28"/>
                     <a:stretch>
                       <a:fillRect/>
                     </a:stretch>
@@ -1354,7 +1439,7 @@
                     <pic:cNvPicPr/>
                   </pic:nvPicPr>
                   <pic:blipFill>
-                    <a:blip r:embed="rId28"/>
+                    <a:blip r:embed="rId29"/>
                     <a:stretch>
                       <a:fillRect/>
                     </a:stretch>
@@ -1401,7 +1486,7 @@
                     <pic:cNvPicPr/>
                   </pic:nvPicPr>
                   <pic:blipFill>
-                    <a:blip r:embed="rId29"/>
+                    <a:blip r:embed="rId30"/>
                     <a:stretch>
                       <a:fillRect/>
                     </a:stretch>
@@ -1427,87 +1512,68 @@
         <w:pStyle w:val="Heading1"/>
       </w:pPr>
       <w:r>
-        <w:t>Installing VMware Tools</w:t>
-      </w:r>
-    </w:p>
-    <w:p>
-      <w:r>
-        <w:t>VMware tools provide better drivers and software to make the OS easier to use in a VM environment.  VMware Workstation Player comes with tools for several OSs, but…  Let me show you the problem--</w:t>
+        <w:t>VMware Tools</w:t>
+      </w:r>
+    </w:p>
+    <w:p>
+      <w:pPr>
+        <w:rPr>
+          <w:rFonts w:ascii="Courier New" w:hAnsi="Courier New" w:cs="Courier New"/>
+        </w:rPr>
+      </w:pPr>
+      <w:r>
+        <w:t xml:space="preserve">VMware tools provide better drivers and software to make the OS easier to use in a VM environment.  VMware Workstation Player </w:t>
+      </w:r>
+      <w:r>
+        <w:t>automatically installs the open source tools.  You can check to see if they are installed with the command</w:t>
+      </w:r>
+      <w:r>
+        <w:br/>
+      </w:r>
+      <w:proofErr w:type="spellStart"/>
+      <w:r>
+        <w:rPr>
+          <w:rFonts w:ascii="Courier New" w:hAnsi="Courier New" w:cs="Courier New"/>
+        </w:rPr>
+        <w:t>sudo</w:t>
+      </w:r>
+      <w:proofErr w:type="spellEnd"/>
+      <w:r>
+        <w:rPr>
+          <w:rFonts w:ascii="Courier New" w:hAnsi="Courier New" w:cs="Courier New"/>
+        </w:rPr>
+        <w:t xml:space="preserve"> apt list --installed | grep open-</w:t>
+      </w:r>
+      <w:proofErr w:type="spellStart"/>
+      <w:r>
+        <w:rPr>
+          <w:rFonts w:ascii="Courier New" w:hAnsi="Courier New" w:cs="Courier New"/>
+        </w:rPr>
+        <w:t>vm</w:t>
+      </w:r>
+      <w:proofErr w:type="spellEnd"/>
+    </w:p>
+    <w:p>
+      <w:r>
+        <w:t xml:space="preserve">The screenshot below shows what it looks like when they </w:t>
       </w:r>
       <w:r>
         <w:rPr>
           <w:b/>
-          <w:u w:val="single"/>
-        </w:rPr>
-        <w:t>read, but don’t click for a moment</w:t>
-      </w:r>
-      <w:r>
-        <w:t>.</w:t>
-      </w:r>
-    </w:p>
-    <w:p>
-      <w:r>
-        <w:t>You can access the VMware version of the tools through the Player &gt; Manage menu.</w:t>
-      </w:r>
-    </w:p>
-    <w:p>
-      <w:r>
-        <w:rPr>
-          <w:noProof/>
-        </w:rPr>
-        <w:drawing>
-          <wp:inline distT="0" distB="0" distL="0" distR="0" wp14:anchorId="2E4BE89C" wp14:editId="3127630B">
-            <wp:extent cx="3786557" cy="1899122"/>
-            <wp:effectExtent l="0" t="0" r="4445" b="6350"/>
-            <wp:docPr id="21" name="Picture 21"/>
-            <wp:cNvGraphicFramePr>
-              <a:graphicFrameLocks xmlns:a="http://schemas.openxmlformats.org/drawingml/2006/main" noChangeAspect="1"/>
-            </wp:cNvGraphicFramePr>
-            <a:graphic xmlns:a="http://schemas.openxmlformats.org/drawingml/2006/main">
-              <a:graphicData uri="http://schemas.openxmlformats.org/drawingml/2006/picture">
-                <pic:pic xmlns:pic="http://schemas.openxmlformats.org/drawingml/2006/picture">
-                  <pic:nvPicPr>
-                    <pic:cNvPr id="1" name=""/>
-                    <pic:cNvPicPr/>
-                  </pic:nvPicPr>
-                  <pic:blipFill>
-                    <a:blip r:embed="rId30"/>
-                    <a:stretch>
-                      <a:fillRect/>
-                    </a:stretch>
-                  </pic:blipFill>
-                  <pic:spPr>
-                    <a:xfrm>
-                      <a:off x="0" y="0"/>
-                      <a:ext cx="3826909" cy="1919360"/>
-                    </a:xfrm>
-                    <a:prstGeom prst="rect">
-                      <a:avLst/>
-                    </a:prstGeom>
-                  </pic:spPr>
-                </pic:pic>
-              </a:graphicData>
-            </a:graphic>
-          </wp:inline>
-        </w:drawing>
-      </w:r>
-    </w:p>
-    <w:p>
-      <w:r>
-        <w:lastRenderedPageBreak/>
-        <w:t>All it does is mount an ISO as a CDROM on your desktop.  Right-click properties shows the folder the file lives in.</w:t>
-      </w:r>
-    </w:p>
-    <w:p>
-      <w:r>
-        <w:rPr>
-          <w:noProof/>
-        </w:rPr>
-        <w:drawing>
-          <wp:inline distT="0" distB="0" distL="0" distR="0" wp14:anchorId="4F0F6394" wp14:editId="1C6C02A7">
-            <wp:extent cx="3893869" cy="2347608"/>
-            <wp:effectExtent l="0" t="0" r="0" b="0"/>
-            <wp:docPr id="22" name="Picture 22"/>
+        </w:rPr>
+        <w:t>are</w:t>
+      </w:r>
+      <w:r>
+        <w:t xml:space="preserve"> installed.  If they are not installed you will get no results.</w:t>
+      </w:r>
+    </w:p>
+    <w:p>
+      <w:r>
+        <w:drawing>
+          <wp:inline distT="0" distB="0" distL="0" distR="0" wp14:anchorId="6FC73796" wp14:editId="1F27AF5A">
+            <wp:extent cx="5943600" cy="1210310"/>
+            <wp:effectExtent l="0" t="0" r="0" b="8890"/>
+            <wp:docPr id="8" name="Picture 8"/>
             <wp:cNvGraphicFramePr>
               <a:graphicFrameLocks xmlns:a="http://schemas.openxmlformats.org/drawingml/2006/main" noChangeAspect="1"/>
             </wp:cNvGraphicFramePr>
@@ -1527,82 +1593,17 @@
                   <pic:spPr>
                     <a:xfrm>
                       <a:off x="0" y="0"/>
-                      <a:ext cx="3923036" cy="2365193"/>
-                    </a:xfrm>
-                    <a:prstGeom prst="rect">
-                      <a:avLst/>
-                    </a:prstGeom>
-                  </pic:spPr>
-                </pic:pic>
-              </a:graphicData>
-            </a:graphic>
-          </wp:inline>
-        </w:drawing>
-      </w:r>
-    </w:p>
-    <w:p>
-      <w:r>
-        <w:t xml:space="preserve">After going through a bunch of commands to copy it, unzip it, and run it, it tells you it </w:t>
-      </w:r>
-      <w:r>
-        <w:t>does not</w:t>
-      </w:r>
-      <w:r>
-        <w:t xml:space="preserve"> recommend using the VMware tools that came with Player.  Instead, you should use the open-vm-tools that comes with the Ubuntu distribution.  Ugh.</w:t>
-      </w:r>
-    </w:p>
-    <w:p>
-      <w:r>
-        <w:rPr>
-          <w:noProof/>
-        </w:rPr>
-        <w:drawing>
-          <wp:inline distT="0" distB="0" distL="0" distR="0" wp14:anchorId="76AE8AFE" wp14:editId="211739AC">
-            <wp:extent cx="5152882" cy="2779476"/>
-            <wp:effectExtent l="0" t="0" r="0" b="1905"/>
-            <wp:docPr id="25" name="Picture 25"/>
-            <wp:cNvGraphicFramePr>
-              <a:graphicFrameLocks xmlns:a="http://schemas.openxmlformats.org/drawingml/2006/main" noChangeAspect="1"/>
-            </wp:cNvGraphicFramePr>
-            <a:graphic xmlns:a="http://schemas.openxmlformats.org/drawingml/2006/main">
-              <a:graphicData uri="http://schemas.openxmlformats.org/drawingml/2006/picture">
-                <pic:pic xmlns:pic="http://schemas.openxmlformats.org/drawingml/2006/picture">
-                  <pic:nvPicPr>
-                    <pic:cNvPr id="1" name=""/>
-                    <pic:cNvPicPr/>
-                  </pic:nvPicPr>
-                  <pic:blipFill>
-                    <a:blip r:embed="rId32"/>
-                    <a:stretch>
-                      <a:fillRect/>
-                    </a:stretch>
-                  </pic:blipFill>
-                  <pic:spPr>
-                    <a:xfrm>
-                      <a:off x="0" y="0"/>
-                      <a:ext cx="5166076" cy="2786593"/>
-                    </a:xfrm>
-                    <a:prstGeom prst="rect">
-                      <a:avLst/>
-                    </a:prstGeom>
-                  </pic:spPr>
-                </pic:pic>
-              </a:graphicData>
-            </a:graphic>
-          </wp:inline>
-        </w:drawing>
-      </w:r>
-    </w:p>
-    <w:p>
-      <w:r>
-        <w:rPr>
-          <w:b/>
-          <w:u w:val="single"/>
-        </w:rPr>
-        <w:t>OK, now you can click, type, whatever</w:t>
-      </w:r>
-      <w:r>
-        <w:t>.</w:t>
+                      <a:ext cx="5943600" cy="1210310"/>
+                    </a:xfrm>
+                    <a:prstGeom prst="rect">
+                      <a:avLst/>
+                    </a:prstGeom>
+                  </pic:spPr>
+                </pic:pic>
+              </a:graphicData>
+            </a:graphic>
+          </wp:inline>
+        </w:drawing>
       </w:r>
     </w:p>
     <w:p>
@@ -1612,16 +1613,47 @@
         </w:rPr>
       </w:pPr>
       <w:r>
-        <w:t>So, now we’ll skip ahead and install open-vm-tools from the command line, very quickly.  The command is:</w:t>
+        <w:t>If VMware tools are not installed, t</w:t>
+      </w:r>
+      <w:r>
+        <w:t>he command</w:t>
+      </w:r>
+      <w:r>
+        <w:t xml:space="preserve"> to install them</w:t>
+      </w:r>
+      <w:r>
+        <w:t xml:space="preserve"> is:</w:t>
       </w:r>
       <w:r>
         <w:br/>
       </w:r>
+      <w:proofErr w:type="spellStart"/>
       <w:r>
         <w:rPr>
           <w:rFonts w:ascii="Courier New" w:hAnsi="Courier New" w:cs="Courier New"/>
         </w:rPr>
-        <w:t>sudo apt-get install open-vm-tools</w:t>
+        <w:t>sudo</w:t>
+      </w:r>
+      <w:proofErr w:type="spellEnd"/>
+      <w:r>
+        <w:rPr>
+          <w:rFonts w:ascii="Courier New" w:hAnsi="Courier New" w:cs="Courier New"/>
+        </w:rPr>
+        <w:t xml:space="preserve"> apt-get install open-</w:t>
+      </w:r>
+      <w:proofErr w:type="spellStart"/>
+      <w:r>
+        <w:rPr>
+          <w:rFonts w:ascii="Courier New" w:hAnsi="Courier New" w:cs="Courier New"/>
+        </w:rPr>
+        <w:t>vm</w:t>
+      </w:r>
+      <w:proofErr w:type="spellEnd"/>
+      <w:r>
+        <w:rPr>
+          <w:rFonts w:ascii="Courier New" w:hAnsi="Courier New" w:cs="Courier New"/>
+        </w:rPr>
+        <w:t>-tools</w:t>
       </w:r>
     </w:p>
     <w:p>
@@ -1646,7 +1678,7 @@
                     <pic:cNvPicPr/>
                   </pic:nvPicPr>
                   <pic:blipFill>
-                    <a:blip r:embed="rId33"/>
+                    <a:blip r:embed="rId32"/>
                     <a:stretch>
                       <a:fillRect/>
                     </a:stretch>
@@ -1671,13 +1703,9 @@
       <w:r>
         <w:t>Once you put in your password and tell it to install, it will be done in moments.</w:t>
       </w:r>
-    </w:p>
-    <w:p>
-      <w:r>
-        <w:t>Note:  You may find that Ubuntu has detected that you have installed it as a VM, and installed open-vm-tools already.  No problem.</w:t>
-      </w:r>
-    </w:p>
-    <w:p/>
+      <w:bookmarkStart w:id="1" w:name="_GoBack"/>
+      <w:bookmarkEnd w:id="1"/>
+    </w:p>
     <w:sectPr>
       <w:pgSz w:w="12240" w:h="15840"/>
       <w:pgMar w:top="1440" w:right="1440" w:bottom="1440" w:left="1440" w:header="720" w:footer="720" w:gutter="0"/>
@@ -1689,7 +1717,7 @@
 </file>
 
 <file path=word/styles.xml><?xml version="1.0" encoding="utf-8"?>
-<w:styles xmlns:mc="http://schemas.openxmlformats.org/markup-compatibility/2006" xmlns:r="http://schemas.openxmlformats.org/officeDocument/2006/relationships" xmlns:w="http://schemas.openxmlformats.org/wordprocessingml/2006/main" xmlns:w14="http://schemas.microsoft.com/office/word/2010/wordml" xmlns:w15="http://schemas.microsoft.com/office/word/2012/wordml" xmlns:w16cex="http://schemas.microsoft.com/office/word/2018/wordml/cex" xmlns:w16cid="http://schemas.microsoft.com/office/word/2016/wordml/cid" xmlns:w16="http://schemas.microsoft.com/office/word/2018/wordml" xmlns:w16se="http://schemas.microsoft.com/office/word/2015/wordml/symex" mc:Ignorable="w14 w15 w16se w16cid w16 w16cex">
+<w:styles xmlns:mc="http://schemas.openxmlformats.org/markup-compatibility/2006" xmlns:r="http://schemas.openxmlformats.org/officeDocument/2006/relationships" xmlns:w="http://schemas.openxmlformats.org/wordprocessingml/2006/main" xmlns:w14="http://schemas.microsoft.com/office/word/2010/wordml" xmlns:w15="http://schemas.microsoft.com/office/word/2012/wordml" xmlns:w16cid="http://schemas.microsoft.com/office/word/2016/wordml/cid" xmlns:w16se="http://schemas.microsoft.com/office/word/2015/wordml/symex" mc:Ignorable="w14 w15 w16se w16cid">
   <w:docDefaults>
     <w:rPrDefault>
       <w:rPr>
@@ -1705,7 +1733,7 @@
       </w:pPr>
     </w:pPrDefault>
   </w:docDefaults>
-  <w:latentStyles w:defLockedState="0" w:defUIPriority="99" w:defSemiHidden="0" w:defUnhideWhenUsed="0" w:defQFormat="0" w:count="376">
+  <w:latentStyles w:defLockedState="0" w:defUIPriority="99" w:defSemiHidden="0" w:defUnhideWhenUsed="0" w:defQFormat="0" w:count="375">
     <w:lsdException w:name="Normal" w:uiPriority="0" w:qFormat="1"/>
     <w:lsdException w:name="heading 1" w:uiPriority="9" w:qFormat="1"/>
     <w:lsdException w:name="heading 2" w:semiHidden="1" w:uiPriority="9" w:unhideWhenUsed="1" w:qFormat="1"/>
@@ -2081,7 +2109,6 @@
     <w:lsdException w:name="Smart Hyperlink" w:semiHidden="1" w:unhideWhenUsed="1"/>
     <w:lsdException w:name="Hashtag" w:semiHidden="1" w:unhideWhenUsed="1"/>
     <w:lsdException w:name="Unresolved Mention" w:semiHidden="1" w:unhideWhenUsed="1"/>
-    <w:lsdException w:name="Smart Link" w:semiHidden="1" w:unhideWhenUsed="1"/>
   </w:latentStyles>
   <w:style w:type="paragraph" w:default="1" w:styleId="Normal">
     <w:name w:val="Normal"/>
@@ -2107,6 +2134,28 @@
       <w:color w:val="2F5496" w:themeColor="accent1" w:themeShade="BF"/>
       <w:sz w:val="32"/>
       <w:szCs w:val="32"/>
+    </w:rPr>
+  </w:style>
+  <w:style w:type="paragraph" w:styleId="Heading2">
+    <w:name w:val="heading 2"/>
+    <w:basedOn w:val="Normal"/>
+    <w:next w:val="Normal"/>
+    <w:link w:val="Heading2Char"/>
+    <w:uiPriority w:val="9"/>
+    <w:unhideWhenUsed/>
+    <w:qFormat/>
+    <w:rsid w:val="003169A5"/>
+    <w:pPr>
+      <w:keepNext/>
+      <w:keepLines/>
+      <w:spacing w:before="40" w:after="0"/>
+      <w:outlineLvl w:val="1"/>
+    </w:pPr>
+    <w:rPr>
+      <w:rFonts w:asciiTheme="majorHAnsi" w:eastAsiaTheme="majorEastAsia" w:hAnsiTheme="majorHAnsi" w:cstheme="majorBidi"/>
+      <w:color w:val="2F5496" w:themeColor="accent1" w:themeShade="BF"/>
+      <w:sz w:val="26"/>
+      <w:szCs w:val="26"/>
     </w:rPr>
   </w:style>
   <w:style w:type="character" w:default="1" w:styleId="DefaultParagraphFont">
@@ -2147,6 +2196,19 @@
       <w:color w:val="2F5496" w:themeColor="accent1" w:themeShade="BF"/>
       <w:sz w:val="32"/>
       <w:szCs w:val="32"/>
+    </w:rPr>
+  </w:style>
+  <w:style w:type="character" w:customStyle="1" w:styleId="Heading2Char">
+    <w:name w:val="Heading 2 Char"/>
+    <w:basedOn w:val="DefaultParagraphFont"/>
+    <w:link w:val="Heading2"/>
+    <w:uiPriority w:val="9"/>
+    <w:rsid w:val="003169A5"/>
+    <w:rPr>
+      <w:rFonts w:asciiTheme="majorHAnsi" w:eastAsiaTheme="majorEastAsia" w:hAnsiTheme="majorHAnsi" w:cstheme="majorBidi"/>
+      <w:color w:val="2F5496" w:themeColor="accent1" w:themeShade="BF"/>
+      <w:sz w:val="26"/>
+      <w:szCs w:val="26"/>
     </w:rPr>
   </w:style>
 </w:styles>

--- a/3.Linux/00.Install/Ubuntu-20 Screenshots.docx
+++ b/3.Linux/00.Install/Ubuntu-20 Screenshots.docx
@@ -1,6 +1,6 @@
 
 <file path=word/document.xml><?xml version="1.0" encoding="utf-8"?>
-<w:document xmlns:wpc="http://schemas.microsoft.com/office/word/2010/wordprocessingCanvas" xmlns:cx="http://schemas.microsoft.com/office/drawing/2014/chartex" xmlns:cx1="http://schemas.microsoft.com/office/drawing/2015/9/8/chartex" xmlns:cx2="http://schemas.microsoft.com/office/drawing/2015/10/21/chartex" xmlns:cx3="http://schemas.microsoft.com/office/drawing/2016/5/9/chartex" xmlns:cx4="http://schemas.microsoft.com/office/drawing/2016/5/10/chartex" xmlns:cx5="http://schemas.microsoft.com/office/drawing/2016/5/11/chartex" xmlns:cx6="http://schemas.microsoft.com/office/drawing/2016/5/12/chartex" xmlns:cx7="http://schemas.microsoft.com/office/drawing/2016/5/13/chartex" xmlns:cx8="http://schemas.microsoft.com/office/drawing/2016/5/14/chartex" xmlns:mc="http://schemas.openxmlformats.org/markup-compatibility/2006" xmlns:aink="http://schemas.microsoft.com/office/drawing/2016/ink" xmlns:am3d="http://schemas.microsoft.com/office/drawing/2017/model3d" xmlns:o="urn:schemas-microsoft-com:office:office" xmlns:r="http://schemas.openxmlformats.org/officeDocument/2006/relationships" xmlns:m="http://schemas.openxmlformats.org/officeDocument/2006/math" xmlns:v="urn:schemas-microsoft-com:vml" xmlns:wp14="http://schemas.microsoft.com/office/word/2010/wordprocessingDrawing" xmlns:wp="http://schemas.openxmlformats.org/drawingml/2006/wordprocessingDrawing" xmlns:w10="urn:schemas-microsoft-com:office:word" xmlns:w="http://schemas.openxmlformats.org/wordprocessingml/2006/main" xmlns:w14="http://schemas.microsoft.com/office/word/2010/wordml" xmlns:w15="http://schemas.microsoft.com/office/word/2012/wordml" xmlns:w16cid="http://schemas.microsoft.com/office/word/2016/wordml/cid" xmlns:w16se="http://schemas.microsoft.com/office/word/2015/wordml/symex" xmlns:wpg="http://schemas.microsoft.com/office/word/2010/wordprocessingGroup" xmlns:wpi="http://schemas.microsoft.com/office/word/2010/wordprocessingInk" xmlns:wne="http://schemas.microsoft.com/office/word/2006/wordml" xmlns:wps="http://schemas.microsoft.com/office/word/2010/wordprocessingShape" mc:Ignorable="w14 w15 w16se w16cid wp14">
+<w:document xmlns:wpc="http://schemas.microsoft.com/office/word/2010/wordprocessingCanvas" xmlns:cx="http://schemas.microsoft.com/office/drawing/2014/chartex" xmlns:cx1="http://schemas.microsoft.com/office/drawing/2015/9/8/chartex" xmlns:cx2="http://schemas.microsoft.com/office/drawing/2015/10/21/chartex" xmlns:cx3="http://schemas.microsoft.com/office/drawing/2016/5/9/chartex" xmlns:cx4="http://schemas.microsoft.com/office/drawing/2016/5/10/chartex" xmlns:cx5="http://schemas.microsoft.com/office/drawing/2016/5/11/chartex" xmlns:cx6="http://schemas.microsoft.com/office/drawing/2016/5/12/chartex" xmlns:cx7="http://schemas.microsoft.com/office/drawing/2016/5/13/chartex" xmlns:cx8="http://schemas.microsoft.com/office/drawing/2016/5/14/chartex" xmlns:mc="http://schemas.openxmlformats.org/markup-compatibility/2006" xmlns:aink="http://schemas.microsoft.com/office/drawing/2016/ink" xmlns:am3d="http://schemas.microsoft.com/office/drawing/2017/model3d" xmlns:o="urn:schemas-microsoft-com:office:office" xmlns:r="http://schemas.openxmlformats.org/officeDocument/2006/relationships" xmlns:m="http://schemas.openxmlformats.org/officeDocument/2006/math" xmlns:v="urn:schemas-microsoft-com:vml" xmlns:wp14="http://schemas.microsoft.com/office/word/2010/wordprocessingDrawing" xmlns:wp="http://schemas.openxmlformats.org/drawingml/2006/wordprocessingDrawing" xmlns:w10="urn:schemas-microsoft-com:office:word" xmlns:w="http://schemas.openxmlformats.org/wordprocessingml/2006/main" xmlns:w14="http://schemas.microsoft.com/office/word/2010/wordml" xmlns:w15="http://schemas.microsoft.com/office/word/2012/wordml" xmlns:w16cex="http://schemas.microsoft.com/office/word/2018/wordml/cex" xmlns:w16cid="http://schemas.microsoft.com/office/word/2016/wordml/cid" xmlns:w16="http://schemas.microsoft.com/office/word/2018/wordml" xmlns:w16sdtdh="http://schemas.microsoft.com/office/word/2020/wordml/sdtdatahash" xmlns:w16se="http://schemas.microsoft.com/office/word/2015/wordml/symex" xmlns:wpg="http://schemas.microsoft.com/office/word/2010/wordprocessingGroup" xmlns:wpi="http://schemas.microsoft.com/office/word/2010/wordprocessingInk" xmlns:wne="http://schemas.microsoft.com/office/word/2006/wordml" xmlns:wps="http://schemas.microsoft.com/office/word/2010/wordprocessingShape" mc:Ignorable="w14 w15 w16se w16cid w16 w16cex w16sdtdh wp14">
   <w:body>
     <w:p>
       <w:pPr>
@@ -85,46 +85,46 @@
         <w:rPr>
           <w:noProof/>
         </w:rPr>
+        <w:drawing>
+          <wp:inline distT="0" distB="0" distL="0" distR="0" wp14:anchorId="62D48F42" wp14:editId="3B487AAF">
+            <wp:extent cx="3345584" cy="2819400"/>
+            <wp:effectExtent l="0" t="0" r="7620" b="0"/>
+            <wp:docPr id="24" name="Picture 24"/>
+            <wp:cNvGraphicFramePr>
+              <a:graphicFrameLocks xmlns:a="http://schemas.openxmlformats.org/drawingml/2006/main" noChangeAspect="1"/>
+            </wp:cNvGraphicFramePr>
+            <a:graphic xmlns:a="http://schemas.openxmlformats.org/drawingml/2006/main">
+              <a:graphicData uri="http://schemas.openxmlformats.org/drawingml/2006/picture">
+                <pic:pic xmlns:pic="http://schemas.openxmlformats.org/drawingml/2006/picture">
+                  <pic:nvPicPr>
+                    <pic:cNvPr id="1" name=""/>
+                    <pic:cNvPicPr/>
+                  </pic:nvPicPr>
+                  <pic:blipFill>
+                    <a:blip r:embed="rId5"/>
+                    <a:stretch>
+                      <a:fillRect/>
+                    </a:stretch>
+                  </pic:blipFill>
+                  <pic:spPr>
+                    <a:xfrm>
+                      <a:off x="0" y="0"/>
+                      <a:ext cx="3350359" cy="2823424"/>
+                    </a:xfrm>
+                    <a:prstGeom prst="rect">
+                      <a:avLst/>
+                    </a:prstGeom>
+                  </pic:spPr>
+                </pic:pic>
+              </a:graphicData>
+            </a:graphic>
+          </wp:inline>
+        </w:drawing>
+      </w:r>
+    </w:p>
+    <w:p>
+      <w:r>
         <w:lastRenderedPageBreak/>
-        <w:drawing>
-          <wp:inline distT="0" distB="0" distL="0" distR="0" wp14:anchorId="62D48F42" wp14:editId="0FDB24CC">
-            <wp:extent cx="3619500" cy="3050236"/>
-            <wp:effectExtent l="0" t="0" r="0" b="0"/>
-            <wp:docPr id="24" name="Picture 24"/>
-            <wp:cNvGraphicFramePr>
-              <a:graphicFrameLocks xmlns:a="http://schemas.openxmlformats.org/drawingml/2006/main" noChangeAspect="1"/>
-            </wp:cNvGraphicFramePr>
-            <a:graphic xmlns:a="http://schemas.openxmlformats.org/drawingml/2006/main">
-              <a:graphicData uri="http://schemas.openxmlformats.org/drawingml/2006/picture">
-                <pic:pic xmlns:pic="http://schemas.openxmlformats.org/drawingml/2006/picture">
-                  <pic:nvPicPr>
-                    <pic:cNvPr id="1" name=""/>
-                    <pic:cNvPicPr/>
-                  </pic:nvPicPr>
-                  <pic:blipFill>
-                    <a:blip r:embed="rId5"/>
-                    <a:stretch>
-                      <a:fillRect/>
-                    </a:stretch>
-                  </pic:blipFill>
-                  <pic:spPr>
-                    <a:xfrm>
-                      <a:off x="0" y="0"/>
-                      <a:ext cx="3622836" cy="3053047"/>
-                    </a:xfrm>
-                    <a:prstGeom prst="rect">
-                      <a:avLst/>
-                    </a:prstGeom>
-                  </pic:spPr>
-                </pic:pic>
-              </a:graphicData>
-            </a:graphic>
-          </wp:inline>
-        </w:drawing>
-      </w:r>
-    </w:p>
-    <w:p>
-      <w:r>
         <w:t xml:space="preserve">If you choose not to do the ‘Easy Install’, scroll down in this document to the section, “Note:  If you elected not to use Easy Install, </w:t>
       </w:r>
       <w:proofErr w:type="spellStart"/>
@@ -158,7 +158,6 @@
         <w:rPr>
           <w:noProof/>
         </w:rPr>
-        <w:lastRenderedPageBreak/>
         <w:drawing>
           <wp:inline distT="0" distB="0" distL="0" distR="0" wp14:anchorId="117FDDE2" wp14:editId="716FD927">
             <wp:extent cx="4038600" cy="4086225"/>
@@ -226,6 +225,7 @@
         <w:rPr>
           <w:noProof/>
         </w:rPr>
+        <w:lastRenderedPageBreak/>
         <w:drawing>
           <wp:inline distT="0" distB="0" distL="0" distR="0" wp14:anchorId="49A7DAFE" wp14:editId="4789173E">
             <wp:extent cx="4029075" cy="2400300"/>
@@ -322,7 +322,6 @@
         <w:br/>
       </w:r>
       <w:r>
-        <w:lastRenderedPageBreak/>
         <w:t xml:space="preserve">If your </w:t>
       </w:r>
       <w:r>
@@ -331,6 +330,9 @@
     </w:p>
     <w:p>
       <w:r>
+        <w:rPr>
+          <w:noProof/>
+        </w:rPr>
         <w:drawing>
           <wp:inline distT="0" distB="0" distL="0" distR="0" wp14:anchorId="03D533B8" wp14:editId="252DBD23">
             <wp:extent cx="4115374" cy="2495898"/>
@@ -378,6 +380,7 @@
         <w:rPr>
           <w:noProof/>
         </w:rPr>
+        <w:lastRenderedPageBreak/>
         <w:drawing>
           <wp:inline distT="0" distB="0" distL="0" distR="0" wp14:anchorId="49750C95" wp14:editId="2A709B47">
             <wp:extent cx="4048125" cy="4067175"/>
@@ -417,7 +420,6 @@
     </w:p>
     <w:p>
       <w:r>
-        <w:lastRenderedPageBreak/>
         <w:t>Your VM will run better if you give it 2 CPUs and 4 GB of RAM (assuming your physical machine has 8 GB of RAM or more.)  Select customize Hardware.</w:t>
       </w:r>
       <w:r>
@@ -526,7 +528,6 @@
         <w:rPr>
           <w:noProof/>
         </w:rPr>
-        <w:lastRenderedPageBreak/>
         <w:drawing>
           <wp:inline distT="0" distB="0" distL="0" distR="0" wp14:anchorId="5E88F993" wp14:editId="2C32BCB5">
             <wp:extent cx="4263526" cy="3419475"/>
@@ -794,7 +795,7 @@
     </w:p>
     <w:p>
       <w:r>
-        <w:t>If the VM has not been allocated 2 CPPU cores and 4 GB of RAM, you can select Customize Hardware to change that.</w:t>
+        <w:t>If the VM has not been allocated 2 CPU cores and 4 GB of RAM, you can select Customize Hardware to change that.</w:t>
       </w:r>
       <w:r>
         <w:br/>
@@ -857,6 +858,9 @@
         <w:br/>
       </w:r>
       <w:r>
+        <w:rPr>
+          <w:noProof/>
+        </w:rPr>
         <w:drawing>
           <wp:inline distT="0" distB="0" distL="0" distR="0" wp14:anchorId="4C92862A" wp14:editId="05B7E68F">
             <wp:extent cx="2858135" cy="2757933"/>
@@ -902,6 +906,9 @@
         <w:br/>
       </w:r>
       <w:r>
+        <w:rPr>
+          <w:noProof/>
+        </w:rPr>
         <w:drawing>
           <wp:inline distT="0" distB="0" distL="0" distR="0" wp14:anchorId="6E50A581" wp14:editId="79685C68">
             <wp:extent cx="4654231" cy="1891030"/>
@@ -1530,28 +1537,20 @@
       <w:r>
         <w:br/>
       </w:r>
+      <w:r>
+        <w:rPr>
+          <w:rFonts w:ascii="Courier New" w:hAnsi="Courier New" w:cs="Courier New"/>
+        </w:rPr>
+        <w:t>sudo apt list --installed | grep open-</w:t>
+      </w:r>
       <w:proofErr w:type="spellStart"/>
       <w:r>
         <w:rPr>
           <w:rFonts w:ascii="Courier New" w:hAnsi="Courier New" w:cs="Courier New"/>
         </w:rPr>
-        <w:t>sudo</w:t>
+        <w:t>vm</w:t>
       </w:r>
       <w:proofErr w:type="spellEnd"/>
-      <w:r>
-        <w:rPr>
-          <w:rFonts w:ascii="Courier New" w:hAnsi="Courier New" w:cs="Courier New"/>
-        </w:rPr>
-        <w:t xml:space="preserve"> apt list --installed | grep open-</w:t>
-      </w:r>
-      <w:proofErr w:type="spellStart"/>
-      <w:r>
-        <w:rPr>
-          <w:rFonts w:ascii="Courier New" w:hAnsi="Courier New" w:cs="Courier New"/>
-        </w:rPr>
-        <w:t>vm</w:t>
-      </w:r>
-      <w:proofErr w:type="spellEnd"/>
     </w:p>
     <w:p>
       <w:r>
@@ -1569,6 +1568,9 @@
     </w:p>
     <w:p>
       <w:r>
+        <w:rPr>
+          <w:noProof/>
+        </w:rPr>
         <w:drawing>
           <wp:inline distT="0" distB="0" distL="0" distR="0" wp14:anchorId="6FC73796" wp14:editId="1F27AF5A">
             <wp:extent cx="5943600" cy="1210310"/>
@@ -1627,19 +1629,11 @@
       <w:r>
         <w:br/>
       </w:r>
-      <w:proofErr w:type="spellStart"/>
       <w:r>
         <w:rPr>
           <w:rFonts w:ascii="Courier New" w:hAnsi="Courier New" w:cs="Courier New"/>
         </w:rPr>
-        <w:t>sudo</w:t>
-      </w:r>
-      <w:proofErr w:type="spellEnd"/>
-      <w:r>
-        <w:rPr>
-          <w:rFonts w:ascii="Courier New" w:hAnsi="Courier New" w:cs="Courier New"/>
-        </w:rPr>
-        <w:t xml:space="preserve"> apt-get install open-</w:t>
+        <w:t>sudo apt-get install open-</w:t>
       </w:r>
       <w:proofErr w:type="spellStart"/>
       <w:r>
@@ -1703,8 +1697,6 @@
       <w:r>
         <w:t>Once you put in your password and tell it to install, it will be done in moments.</w:t>
       </w:r>
-      <w:bookmarkStart w:id="1" w:name="_GoBack"/>
-      <w:bookmarkEnd w:id="1"/>
     </w:p>
     <w:sectPr>
       <w:pgSz w:w="12240" w:h="15840"/>
@@ -1717,7 +1709,7 @@
 </file>
 
 <file path=word/styles.xml><?xml version="1.0" encoding="utf-8"?>
-<w:styles xmlns:mc="http://schemas.openxmlformats.org/markup-compatibility/2006" xmlns:r="http://schemas.openxmlformats.org/officeDocument/2006/relationships" xmlns:w="http://schemas.openxmlformats.org/wordprocessingml/2006/main" xmlns:w14="http://schemas.microsoft.com/office/word/2010/wordml" xmlns:w15="http://schemas.microsoft.com/office/word/2012/wordml" xmlns:w16cid="http://schemas.microsoft.com/office/word/2016/wordml/cid" xmlns:w16se="http://schemas.microsoft.com/office/word/2015/wordml/symex" mc:Ignorable="w14 w15 w16se w16cid">
+<w:styles xmlns:mc="http://schemas.openxmlformats.org/markup-compatibility/2006" xmlns:r="http://schemas.openxmlformats.org/officeDocument/2006/relationships" xmlns:w="http://schemas.openxmlformats.org/wordprocessingml/2006/main" xmlns:w14="http://schemas.microsoft.com/office/word/2010/wordml" xmlns:w15="http://schemas.microsoft.com/office/word/2012/wordml" xmlns:w16cex="http://schemas.microsoft.com/office/word/2018/wordml/cex" xmlns:w16cid="http://schemas.microsoft.com/office/word/2016/wordml/cid" xmlns:w16="http://schemas.microsoft.com/office/word/2018/wordml" xmlns:w16sdtdh="http://schemas.microsoft.com/office/word/2020/wordml/sdtdatahash" xmlns:w16se="http://schemas.microsoft.com/office/word/2015/wordml/symex" mc:Ignorable="w14 w15 w16se w16cid w16 w16cex w16sdtdh">
   <w:docDefaults>
     <w:rPrDefault>
       <w:rPr>
@@ -1733,7 +1725,7 @@
       </w:pPr>
     </w:pPrDefault>
   </w:docDefaults>
-  <w:latentStyles w:defLockedState="0" w:defUIPriority="99" w:defSemiHidden="0" w:defUnhideWhenUsed="0" w:defQFormat="0" w:count="375">
+  <w:latentStyles w:defLockedState="0" w:defUIPriority="99" w:defSemiHidden="0" w:defUnhideWhenUsed="0" w:defQFormat="0" w:count="376">
     <w:lsdException w:name="Normal" w:uiPriority="0" w:qFormat="1"/>
     <w:lsdException w:name="heading 1" w:uiPriority="9" w:qFormat="1"/>
     <w:lsdException w:name="heading 2" w:semiHidden="1" w:uiPriority="9" w:unhideWhenUsed="1" w:qFormat="1"/>
@@ -1839,7 +1831,6 @@
     <w:lsdException w:name="HTML Sample" w:semiHidden="1" w:unhideWhenUsed="1"/>
     <w:lsdException w:name="HTML Typewriter" w:semiHidden="1" w:unhideWhenUsed="1"/>
     <w:lsdException w:name="HTML Variable" w:semiHidden="1" w:unhideWhenUsed="1"/>
-    <w:lsdException w:name="Normal Table" w:semiHidden="1" w:unhideWhenUsed="1"/>
     <w:lsdException w:name="annotation subject" w:semiHidden="1" w:unhideWhenUsed="1"/>
     <w:lsdException w:name="No List" w:semiHidden="1" w:unhideWhenUsed="1"/>
     <w:lsdException w:name="Outline List 1" w:semiHidden="1" w:unhideWhenUsed="1"/>
@@ -1886,10 +1877,8 @@
     <w:lsdException w:name="Table Subtle 2" w:semiHidden="1" w:unhideWhenUsed="1"/>
     <w:lsdException w:name="Table Web 1" w:semiHidden="1" w:unhideWhenUsed="1"/>
     <w:lsdException w:name="Table Web 2" w:semiHidden="1" w:unhideWhenUsed="1"/>
-    <w:lsdException w:name="Table Web 3" w:semiHidden="1" w:unhideWhenUsed="1"/>
     <w:lsdException w:name="Balloon Text" w:semiHidden="1" w:unhideWhenUsed="1"/>
     <w:lsdException w:name="Table Grid" w:uiPriority="39"/>
-    <w:lsdException w:name="Table Theme" w:semiHidden="1" w:unhideWhenUsed="1"/>
     <w:lsdException w:name="Placeholder Text" w:semiHidden="1"/>
     <w:lsdException w:name="No Spacing" w:uiPriority="1" w:qFormat="1"/>
     <w:lsdException w:name="Light Shading" w:uiPriority="60"/>
@@ -2109,6 +2098,7 @@
     <w:lsdException w:name="Smart Hyperlink" w:semiHidden="1" w:unhideWhenUsed="1"/>
     <w:lsdException w:name="Hashtag" w:semiHidden="1" w:unhideWhenUsed="1"/>
     <w:lsdException w:name="Unresolved Mention" w:semiHidden="1" w:unhideWhenUsed="1"/>
+    <w:lsdException w:name="Smart Link" w:semiHidden="1" w:unhideWhenUsed="1"/>
   </w:latentStyles>
   <w:style w:type="paragraph" w:default="1" w:styleId="Normal">
     <w:name w:val="Normal"/>
